--- a/Champions/Hokuto Shinken/Kenshiro Neo.docx
+++ b/Champions/Hokuto Shinken/Kenshiro Neo.docx
@@ -54,8 +54,8 @@
         <w:t xml:space="preserve">                                                                           </w:t>
       </w:r>
       <w:r>
-        <w:object w:dxaOrig="3158" w:dyaOrig="2713">
-          <v:rect xmlns:o="urn:schemas-microsoft-com:office:office" xmlns:v="urn:schemas-microsoft-com:vml" id="rectole0000000000" style="width:157.900000pt;height:135.650000pt" o:preferrelative="t" o:ole="">
+        <w:object w:dxaOrig="3199" w:dyaOrig="2753">
+          <v:rect xmlns:o="urn:schemas-microsoft-com:office:office" xmlns:v="urn:schemas-microsoft-com:vml" id="rectole0000000000" style="width:159.950000pt;height:137.650000pt" o:preferrelative="t" o:ole="">
             <o:lock v:ext="edit"/>
             <v:imagedata xmlns:r="http://schemas.openxmlformats.org/officeDocument/2006/relationships" r:id="docRId1" o:title=""/>
           </v:rect>
@@ -774,8 +774,8 @@
         </w:rPr>
       </w:pPr>
       <w:r>
-        <w:object w:dxaOrig="4859" w:dyaOrig="7430">
-          <v:rect xmlns:o="urn:schemas-microsoft-com:office:office" xmlns:v="urn:schemas-microsoft-com:vml" id="rectole0000000001" style="width:242.950000pt;height:371.500000pt" o:preferrelative="t" o:ole="">
+        <w:object w:dxaOrig="4920" w:dyaOrig="7532">
+          <v:rect xmlns:o="urn:schemas-microsoft-com:office:office" xmlns:v="urn:schemas-microsoft-com:vml" id="rectole0000000001" style="width:246.000000pt;height:376.600000pt" o:preferrelative="t" o:ole="">
             <o:lock v:ext="edit"/>
             <v:imagedata xmlns:r="http://schemas.openxmlformats.org/officeDocument/2006/relationships" r:id="docRId3" o:title=""/>
           </v:rect>
@@ -905,8 +905,8 @@
         </w:rPr>
       </w:pPr>
       <w:r>
-        <w:object w:dxaOrig="5021" w:dyaOrig="5264">
-          <v:rect xmlns:o="urn:schemas-microsoft-com:office:office" xmlns:v="urn:schemas-microsoft-com:vml" id="rectole0000000002" style="width:251.050000pt;height:263.200000pt" o:preferrelative="t" o:ole="">
+        <w:object w:dxaOrig="5081" w:dyaOrig="5325">
+          <v:rect xmlns:o="urn:schemas-microsoft-com:office:office" xmlns:v="urn:schemas-microsoft-com:vml" id="rectole0000000002" style="width:254.050000pt;height:266.250000pt" o:preferrelative="t" o:ole="">
             <o:lock v:ext="edit"/>
             <v:imagedata xmlns:r="http://schemas.openxmlformats.org/officeDocument/2006/relationships" r:id="docRId5" o:title=""/>
           </v:rect>
@@ -980,8 +980,8 @@
         </w:rPr>
       </w:pPr>
       <w:r>
-        <w:object w:dxaOrig="2976" w:dyaOrig="2166">
-          <v:rect xmlns:o="urn:schemas-microsoft-com:office:office" xmlns:v="urn:schemas-microsoft-com:vml" id="rectole0000000003" style="width:148.800000pt;height:108.300000pt" o:preferrelative="t" o:ole="">
+        <w:object w:dxaOrig="3016" w:dyaOrig="2186">
+          <v:rect xmlns:o="urn:schemas-microsoft-com:office:office" xmlns:v="urn:schemas-microsoft-com:vml" id="rectole0000000003" style="width:150.800000pt;height:109.300000pt" o:preferrelative="t" o:ole="">
             <o:lock v:ext="edit"/>
             <v:imagedata xmlns:r="http://schemas.openxmlformats.org/officeDocument/2006/relationships" r:id="docRId7" o:title=""/>
           </v:rect>

--- a/Champions/Hokuto Shinken/Kenshiro Neo.docx
+++ b/Champions/Hokuto Shinken/Kenshiro Neo.docx
@@ -54,8 +54,8 @@
         <w:t xml:space="preserve">                                                                           </w:t>
       </w:r>
       <w:r>
-        <w:object w:dxaOrig="3199" w:dyaOrig="2753">
-          <v:rect xmlns:o="urn:schemas-microsoft-com:office:office" xmlns:v="urn:schemas-microsoft-com:vml" id="rectole0000000000" style="width:159.950000pt;height:137.650000pt" o:preferrelative="t" o:ole="">
+        <w:object w:dxaOrig="3320" w:dyaOrig="2874">
+          <v:rect xmlns:o="urn:schemas-microsoft-com:office:office" xmlns:v="urn:schemas-microsoft-com:vml" id="rectole0000000000" style="width:166.000000pt;height:143.700000pt" o:preferrelative="t" o:ole="">
             <o:lock v:ext="edit"/>
             <v:imagedata xmlns:r="http://schemas.openxmlformats.org/officeDocument/2006/relationships" r:id="docRId1" o:title=""/>
           </v:rect>
@@ -724,6 +724,34 @@
         <w:jc w:val="left"/>
         <w:rPr>
           <w:rFonts w:ascii="Calibri" w:hAnsi="Calibri" w:cs="Calibri" w:eastAsia="Calibri"/>
+          <w:b/>
+          <w:color w:val="auto"/>
+          <w:spacing w:val="0"/>
+          <w:position w:val="0"/>
+          <w:sz w:val="22"/>
+          <w:shd w:fill="auto" w:val="clear"/>
+        </w:rPr>
+      </w:pPr>
+      <w:r>
+        <w:rPr>
+          <w:rFonts w:ascii="Calibri" w:hAnsi="Calibri" w:cs="Calibri" w:eastAsia="Calibri"/>
+          <w:b/>
+          <w:color w:val="auto"/>
+          <w:spacing w:val="0"/>
+          <w:position w:val="0"/>
+          <w:sz w:val="22"/>
+          <w:shd w:fill="auto" w:val="clear"/>
+        </w:rPr>
+        <w:t xml:space="preserve">*Fifth Alternate : Ganzan Ryozan Ha (Mountain Splitting Wave) , you can only use this ability against a target that could be dropped to 0HP with this attack , deals 40 damage . Hits Last. Melee</w:t>
+      </w:r>
+    </w:p>
+    <w:p>
+      <w:pPr>
+        <w:spacing w:before="0" w:after="200" w:line="276"/>
+        <w:ind w:right="0" w:left="0" w:firstLine="0"/>
+        <w:jc w:val="left"/>
+        <w:rPr>
+          <w:rFonts w:ascii="Calibri" w:hAnsi="Calibri" w:cs="Calibri" w:eastAsia="Calibri"/>
           <w:color w:val="auto"/>
           <w:spacing w:val="0"/>
           <w:position w:val="0"/>
@@ -741,7 +769,7 @@
           <w:sz w:val="22"/>
           <w:shd w:fill="auto" w:val="clear"/>
         </w:rPr>
-        <w:t xml:space="preserve">*Fifth Alternate : Ganzan Ryozan Ha (Mountain Splitting Wave) , you can only use this ability against a target that could be dropped to 0HP with this attack , deals 40 damage . Hits Last. Melee</w:t>
+        <w:t xml:space="preserve">*Sixth Alternate : Muso Afterglow , this ability can only be used if Muso Tensei was used during this Game choose one : a) you Turn Immune to all abilities , except your own abilities untill the end of this Turn or b) use any one basic ability from Rei , Toki , Souther, Raoh , Shin, Shu . Once used 3x times during a single Game , Seal this Ability . This ability can not Exaust . Shield</w:t>
       </w:r>
     </w:p>
     <w:p>
@@ -774,8 +802,8 @@
         </w:rPr>
       </w:pPr>
       <w:r>
-        <w:object w:dxaOrig="4920" w:dyaOrig="7532">
-          <v:rect xmlns:o="urn:schemas-microsoft-com:office:office" xmlns:v="urn:schemas-microsoft-com:vml" id="rectole0000000001" style="width:246.000000pt;height:376.600000pt" o:preferrelative="t" o:ole="">
+        <w:object w:dxaOrig="5102" w:dyaOrig="7835">
+          <v:rect xmlns:o="urn:schemas-microsoft-com:office:office" xmlns:v="urn:schemas-microsoft-com:vml" id="rectole0000000001" style="width:255.100000pt;height:391.750000pt" o:preferrelative="t" o:ole="">
             <o:lock v:ext="edit"/>
             <v:imagedata xmlns:r="http://schemas.openxmlformats.org/officeDocument/2006/relationships" r:id="docRId3" o:title=""/>
           </v:rect>
@@ -905,8 +933,8 @@
         </w:rPr>
       </w:pPr>
       <w:r>
-        <w:object w:dxaOrig="5081" w:dyaOrig="5325">
-          <v:rect xmlns:o="urn:schemas-microsoft-com:office:office" xmlns:v="urn:schemas-microsoft-com:vml" id="rectole0000000002" style="width:254.050000pt;height:266.250000pt" o:preferrelative="t" o:ole="">
+        <w:object w:dxaOrig="5264" w:dyaOrig="5507">
+          <v:rect xmlns:o="urn:schemas-microsoft-com:office:office" xmlns:v="urn:schemas-microsoft-com:vml" id="rectole0000000002" style="width:263.200000pt;height:275.350000pt" o:preferrelative="t" o:ole="">
             <o:lock v:ext="edit"/>
             <v:imagedata xmlns:r="http://schemas.openxmlformats.org/officeDocument/2006/relationships" r:id="docRId5" o:title=""/>
           </v:rect>
@@ -980,8 +1008,8 @@
         </w:rPr>
       </w:pPr>
       <w:r>
-        <w:object w:dxaOrig="3016" w:dyaOrig="2186">
-          <v:rect xmlns:o="urn:schemas-microsoft-com:office:office" xmlns:v="urn:schemas-microsoft-com:vml" id="rectole0000000003" style="width:150.800000pt;height:109.300000pt" o:preferrelative="t" o:ole="">
+        <w:object w:dxaOrig="3138" w:dyaOrig="2247">
+          <v:rect xmlns:o="urn:schemas-microsoft-com:office:office" xmlns:v="urn:schemas-microsoft-com:vml" id="rectole0000000003" style="width:156.900000pt;height:112.350000pt" o:preferrelative="t" o:ole="">
             <o:lock v:ext="edit"/>
             <v:imagedata xmlns:r="http://schemas.openxmlformats.org/officeDocument/2006/relationships" r:id="docRId7" o:title=""/>
           </v:rect>
